--- a/法令ファイル/総合保養地域整備法施行令/総合保養地域整備法施行令（昭和六十二年政令第二百七号）.docx
+++ b/法令ファイル/総合保養地域整備法施行令/総合保養地域整備法施行令（昭和六十二年政令第二百七号）.docx
@@ -40,52 +40,34 @@
     </w:p>
     <w:p>
       <w:pPr>
-        <w:pStyle w:val="Heading6"/>
+        <w:pStyle w:val="ListBullet"/>
         <w:ind w:left="880"/>
       </w:pPr>
       <w:r>
         <w:t>一</w:t>
-      </w:r>
-    </w:p>
-    <w:p>
-      <w:pPr>
-        <w:ind w:left="880"/>
-      </w:pPr>
-      <w:r>
+        <w:br/>
         <w:t>首都圏整備法施行令（昭和三十二年政令第三百三十三号）第二条</w:t>
       </w:r>
     </w:p>
     <w:p>
       <w:pPr>
-        <w:pStyle w:val="Heading6"/>
+        <w:pStyle w:val="ListBullet"/>
         <w:ind w:left="880"/>
       </w:pPr>
       <w:r>
         <w:t>二</w:t>
-      </w:r>
-    </w:p>
-    <w:p>
-      <w:pPr>
-        <w:ind w:left="880"/>
-      </w:pPr>
-      <w:r>
+        <w:br/>
         <w:t>近畿圏整備法施行令（昭和四十年政令第百五十九号）第一条</w:t>
       </w:r>
     </w:p>
     <w:p>
       <w:pPr>
-        <w:pStyle w:val="Heading6"/>
+        <w:pStyle w:val="ListBullet"/>
         <w:ind w:left="880"/>
       </w:pPr>
       <w:r>
         <w:t>三</w:t>
-      </w:r>
-    </w:p>
-    <w:p>
-      <w:pPr>
-        <w:ind w:left="880"/>
-      </w:pPr>
-      <w:r>
+        <w:br/>
         <w:t>首都圏、近畿圏及び中部圏の近郊整備地帯等の整備のための国の財政上の特別措置に関する法律施行令（昭和四十一年政令第三百十八号）第一条</w:t>
       </w:r>
     </w:p>
@@ -135,7 +117,7 @@
     </w:pPr>
     <w:r>
       <w:tab/>
-      <w:t>WeGov v0.1 - FTS141</w:t>
+      <w:t>WeGov v0.2 - FTS141</w:t>
     </w:r>
   </w:p>
 </w:ftr>
